--- a/fuentes/contenidos/grado10/guion02/MA_10_02_CO_REC30.docx
+++ b/fuentes/contenidos/grado10/guion02/MA_10_02_CO_REC30.docx
@@ -11,21 +11,55 @@
           <w:lang w:val="es-ES_tradnl"/>
         </w:rPr>
       </w:pPr>
-      <w:r>
-        <w:rPr>
-          <w:rFonts w:ascii="Times New Roman" w:hAnsi="Times New Roman" w:cs="Times New Roman"/>
-          <w:b/>
-          <w:lang w:val="es-ES_tradnl"/>
-        </w:rPr>
-        <w:t xml:space="preserve">Ejercicio Genérico </w:t>
-      </w:r>
-      <w:r>
-        <w:rPr>
-          <w:rFonts w:ascii="Times New Roman" w:hAnsi="Times New Roman" w:cs="Times New Roman"/>
-          <w:b/>
-          <w:lang w:val="es-ES_tradnl"/>
-        </w:rPr>
-        <w:t>M5A: Test - con imagen</w:t>
+      <w:bookmarkStart w:id="0" w:name="_GoBack"/>
+      <w:bookmarkEnd w:id="0"/>
+      <w:r>
+        <w:rPr>
+          <w:rFonts w:ascii="Times New Roman" w:hAnsi="Times New Roman" w:cs="Times New Roman"/>
+          <w:b/>
+          <w:lang w:val="es-ES_tradnl"/>
+        </w:rPr>
+        <w:t xml:space="preserve">Ejercicio </w:t>
+      </w:r>
+      <w:r>
+        <w:rPr>
+          <w:rFonts w:ascii="Times New Roman" w:hAnsi="Times New Roman" w:cs="Times New Roman"/>
+          <w:b/>
+          <w:lang w:val="es-ES_tradnl"/>
+        </w:rPr>
+        <w:t>g</w:t>
+      </w:r>
+      <w:r>
+        <w:rPr>
+          <w:rFonts w:ascii="Times New Roman" w:hAnsi="Times New Roman" w:cs="Times New Roman"/>
+          <w:b/>
+          <w:lang w:val="es-ES_tradnl"/>
+        </w:rPr>
+        <w:t xml:space="preserve">enérico </w:t>
+      </w:r>
+      <w:r>
+        <w:rPr>
+          <w:rFonts w:ascii="Times New Roman" w:hAnsi="Times New Roman" w:cs="Times New Roman"/>
+          <w:b/>
+          <w:lang w:val="es-ES_tradnl"/>
+        </w:rPr>
+        <w:t xml:space="preserve">M5A: </w:t>
+      </w:r>
+      <w:r>
+        <w:rPr>
+          <w:rFonts w:ascii="Times New Roman" w:hAnsi="Times New Roman" w:cs="Times New Roman"/>
+          <w:b/>
+          <w:lang w:val="es-ES_tradnl"/>
+        </w:rPr>
+        <w:t>t</w:t>
+      </w:r>
+      <w:r>
+        <w:rPr>
+          <w:rFonts w:ascii="Times New Roman" w:hAnsi="Times New Roman" w:cs="Times New Roman"/>
+          <w:b/>
+          <w:lang w:val="es-ES_tradnl"/>
+        </w:rPr>
+        <w:t>est - con imagen</w:t>
       </w:r>
     </w:p>
     <w:p>
@@ -79,6 +113,7 @@
         <w:rPr>
           <w:rFonts w:ascii="Times New Roman" w:hAnsi="Times New Roman" w:cs="Times New Roman"/>
           <w:highlight w:val="yellow"/>
+          <w:lang w:val="es-MX"/>
         </w:rPr>
         <w:t>MA_10_02_CO</w:t>
       </w:r>
@@ -105,15 +140,39 @@
           <w:b/>
           <w:lang w:val="es-ES_tradnl"/>
         </w:rPr>
-        <w:t xml:space="preserve">DATOS DEL </w:t>
-      </w:r>
-      <w:r>
-        <w:rPr>
-          <w:rFonts w:ascii="Times New Roman" w:hAnsi="Times New Roman" w:cs="Times New Roman"/>
-          <w:b/>
-          <w:lang w:val="es-ES_tradnl"/>
-        </w:rPr>
-        <w:t>RECURSO</w:t>
+        <w:t>Datos</w:t>
+      </w:r>
+      <w:r>
+        <w:rPr>
+          <w:rFonts w:ascii="Times New Roman" w:hAnsi="Times New Roman" w:cs="Times New Roman"/>
+          <w:b/>
+          <w:lang w:val="es-ES_tradnl"/>
+        </w:rPr>
+        <w:t xml:space="preserve"> </w:t>
+      </w:r>
+      <w:r>
+        <w:rPr>
+          <w:rFonts w:ascii="Times New Roman" w:hAnsi="Times New Roman" w:cs="Times New Roman"/>
+          <w:b/>
+          <w:lang w:val="es-ES_tradnl"/>
+        </w:rPr>
+        <w:t>del</w:t>
+      </w:r>
+      <w:r>
+        <w:rPr>
+          <w:rFonts w:ascii="Times New Roman" w:hAnsi="Times New Roman" w:cs="Times New Roman"/>
+          <w:b/>
+          <w:lang w:val="es-ES_tradnl"/>
+        </w:rPr>
+        <w:t xml:space="preserve"> </w:t>
+      </w:r>
+      <w:r>
+        <w:rPr>
+          <w:rFonts w:ascii="Times New Roman" w:hAnsi="Times New Roman" w:cs="Times New Roman"/>
+          <w:b/>
+          <w:lang w:val="es-ES_tradnl"/>
+        </w:rPr>
+        <w:t>recurso</w:t>
       </w:r>
     </w:p>
     <w:p>
@@ -180,208 +239,95 @@
           <w:lang w:val="es-ES_tradnl"/>
         </w:rPr>
       </w:pPr>
-      <w:proofErr w:type="spellStart"/>
       <w:r>
         <w:rPr>
           <w:rFonts w:ascii="Times New Roman" w:hAnsi="Times New Roman" w:cs="Times New Roman"/>
           <w:color w:val="000000"/>
-        </w:rPr>
-        <w:t>Identifica</w:t>
-      </w:r>
-      <w:proofErr w:type="spellEnd"/>
-      <w:r>
+          <w:lang w:val="es-MX"/>
+        </w:rPr>
+        <w:t>Identifica ángulos de elevación en la cotidianidad</w:t>
+      </w:r>
+    </w:p>
+    <w:p>
+      <w:pPr>
+        <w:rPr>
+          <w:rFonts w:ascii="Times New Roman" w:hAnsi="Times New Roman" w:cs="Times New Roman"/>
+          <w:lang w:val="es-ES_tradnl"/>
+        </w:rPr>
+      </w:pPr>
+    </w:p>
+    <w:p>
+      <w:pPr>
+        <w:rPr>
+          <w:rFonts w:ascii="Times New Roman" w:hAnsi="Times New Roman" w:cs="Times New Roman"/>
+          <w:lang w:val="es-ES_tradnl"/>
+        </w:rPr>
+      </w:pPr>
+      <w:r>
+        <w:rPr>
+          <w:rFonts w:ascii="Times New Roman" w:hAnsi="Times New Roman" w:cs="Times New Roman"/>
+          <w:b/>
+          <w:color w:val="FF0000"/>
+          <w:lang w:val="es-ES_tradnl"/>
+        </w:rPr>
+        <w:t>*</w:t>
+      </w:r>
+      <w:r>
+        <w:rPr>
+          <w:rFonts w:ascii="Times New Roman" w:hAnsi="Times New Roman" w:cs="Times New Roman"/>
+          <w:lang w:val="es-ES_tradnl"/>
+        </w:rPr>
+        <w:t xml:space="preserve"> </w:t>
+      </w:r>
+      <w:r>
+        <w:rPr>
+          <w:rFonts w:ascii="Times New Roman" w:hAnsi="Times New Roman" w:cs="Times New Roman"/>
+          <w:highlight w:val="green"/>
+          <w:lang w:val="es-ES_tradnl"/>
+        </w:rPr>
+        <w:t xml:space="preserve">Descripción del </w:t>
+      </w:r>
+      <w:r>
+        <w:rPr>
+          <w:rFonts w:ascii="Times New Roman" w:hAnsi="Times New Roman" w:cs="Times New Roman"/>
+          <w:highlight w:val="green"/>
+          <w:lang w:val="es-ES_tradnl"/>
+        </w:rPr>
+        <w:t>recurso</w:t>
+      </w:r>
+    </w:p>
+    <w:p>
+      <w:pPr>
         <w:rPr>
           <w:rFonts w:ascii="Times New Roman" w:hAnsi="Times New Roman" w:cs="Times New Roman"/>
           <w:color w:val="000000"/>
-        </w:rPr>
-        <w:t xml:space="preserve"> </w:t>
-      </w:r>
-      <w:proofErr w:type="spellStart"/>
+          <w:lang w:val="es-MX"/>
+        </w:rPr>
+      </w:pPr>
       <w:r>
         <w:rPr>
           <w:rFonts w:ascii="Times New Roman" w:hAnsi="Times New Roman" w:cs="Times New Roman"/>
           <w:color w:val="000000"/>
-        </w:rPr>
-        <w:t>ángulos</w:t>
-      </w:r>
-      <w:proofErr w:type="spellEnd"/>
+          <w:lang w:val="es-MX"/>
+        </w:rPr>
+        <w:t xml:space="preserve">Identificar contextos en </w:t>
+      </w:r>
       <w:r>
         <w:rPr>
           <w:rFonts w:ascii="Times New Roman" w:hAnsi="Times New Roman" w:cs="Times New Roman"/>
           <w:color w:val="000000"/>
-        </w:rPr>
-        <w:t xml:space="preserve"> de </w:t>
-      </w:r>
-      <w:proofErr w:type="spellStart"/>
+          <w:lang w:val="es-MX"/>
+        </w:rPr>
+        <w:t xml:space="preserve">los </w:t>
+      </w:r>
       <w:r>
         <w:rPr>
           <w:rFonts w:ascii="Times New Roman" w:hAnsi="Times New Roman" w:cs="Times New Roman"/>
           <w:color w:val="000000"/>
-        </w:rPr>
-        <w:t>elevación</w:t>
-      </w:r>
-      <w:proofErr w:type="spellEnd"/>
-      <w:r>
-        <w:rPr>
-          <w:rFonts w:ascii="Times New Roman" w:hAnsi="Times New Roman" w:cs="Times New Roman"/>
-          <w:color w:val="000000"/>
-        </w:rPr>
-        <w:t xml:space="preserve"> en la </w:t>
-      </w:r>
-      <w:proofErr w:type="spellStart"/>
-      <w:r>
-        <w:rPr>
-          <w:rFonts w:ascii="Times New Roman" w:hAnsi="Times New Roman" w:cs="Times New Roman"/>
-          <w:color w:val="000000"/>
-        </w:rPr>
-        <w:t>cotidianidad</w:t>
-      </w:r>
-      <w:proofErr w:type="spellEnd"/>
-    </w:p>
-    <w:p>
-      <w:pPr>
-        <w:rPr>
-          <w:rFonts w:ascii="Times New Roman" w:hAnsi="Times New Roman" w:cs="Times New Roman"/>
-          <w:lang w:val="es-ES_tradnl"/>
-        </w:rPr>
-      </w:pPr>
-    </w:p>
-    <w:p>
-      <w:pPr>
-        <w:rPr>
-          <w:rFonts w:ascii="Times New Roman" w:hAnsi="Times New Roman" w:cs="Times New Roman"/>
-          <w:lang w:val="es-ES_tradnl"/>
-        </w:rPr>
-      </w:pPr>
-      <w:r>
-        <w:rPr>
-          <w:rFonts w:ascii="Times New Roman" w:hAnsi="Times New Roman" w:cs="Times New Roman"/>
-          <w:b/>
-          <w:color w:val="FF0000"/>
-          <w:lang w:val="es-ES_tradnl"/>
-        </w:rPr>
-        <w:t>*</w:t>
-      </w:r>
-      <w:r>
-        <w:rPr>
-          <w:rFonts w:ascii="Times New Roman" w:hAnsi="Times New Roman" w:cs="Times New Roman"/>
-          <w:lang w:val="es-ES_tradnl"/>
-        </w:rPr>
-        <w:t xml:space="preserve"> </w:t>
-      </w:r>
-      <w:r>
-        <w:rPr>
-          <w:rFonts w:ascii="Times New Roman" w:hAnsi="Times New Roman" w:cs="Times New Roman"/>
-          <w:highlight w:val="green"/>
-          <w:lang w:val="es-ES_tradnl"/>
-        </w:rPr>
-        <w:t xml:space="preserve">Descripción del </w:t>
-      </w:r>
-      <w:r>
-        <w:rPr>
-          <w:rFonts w:ascii="Times New Roman" w:hAnsi="Times New Roman" w:cs="Times New Roman"/>
-          <w:highlight w:val="green"/>
-          <w:lang w:val="es-ES_tradnl"/>
-        </w:rPr>
-        <w:t>recurso</w:t>
-      </w:r>
-    </w:p>
-    <w:p>
-      <w:pPr>
-        <w:rPr>
-          <w:rFonts w:ascii="Times New Roman" w:hAnsi="Times New Roman" w:cs="Times New Roman"/>
-          <w:color w:val="000000"/>
-        </w:rPr>
-      </w:pPr>
-      <w:proofErr w:type="spellStart"/>
-      <w:r>
-        <w:rPr>
-          <w:rFonts w:ascii="Times New Roman" w:hAnsi="Times New Roman" w:cs="Times New Roman"/>
-          <w:color w:val="000000"/>
-        </w:rPr>
-        <w:t>Identificar</w:t>
-      </w:r>
-      <w:proofErr w:type="spellEnd"/>
-      <w:r>
-        <w:rPr>
-          <w:rFonts w:ascii="Times New Roman" w:hAnsi="Times New Roman" w:cs="Times New Roman"/>
-          <w:color w:val="000000"/>
-        </w:rPr>
-        <w:t xml:space="preserve"> </w:t>
-      </w:r>
-      <w:proofErr w:type="spellStart"/>
-      <w:r>
-        <w:rPr>
-          <w:rFonts w:ascii="Times New Roman" w:hAnsi="Times New Roman" w:cs="Times New Roman"/>
-          <w:color w:val="000000"/>
-        </w:rPr>
-        <w:t>contextos</w:t>
-      </w:r>
-      <w:proofErr w:type="spellEnd"/>
-      <w:r>
-        <w:rPr>
-          <w:rFonts w:ascii="Times New Roman" w:hAnsi="Times New Roman" w:cs="Times New Roman"/>
-          <w:color w:val="000000"/>
-        </w:rPr>
-        <w:t xml:space="preserve"> en </w:t>
-      </w:r>
-      <w:proofErr w:type="spellStart"/>
-      <w:r>
-        <w:rPr>
-          <w:rFonts w:ascii="Times New Roman" w:hAnsi="Times New Roman" w:cs="Times New Roman"/>
-          <w:color w:val="000000"/>
-        </w:rPr>
-        <w:t>que</w:t>
-      </w:r>
-      <w:proofErr w:type="spellEnd"/>
-      <w:r>
-        <w:rPr>
-          <w:rFonts w:ascii="Times New Roman" w:hAnsi="Times New Roman" w:cs="Times New Roman"/>
-          <w:color w:val="000000"/>
-        </w:rPr>
-        <w:t xml:space="preserve"> los </w:t>
-      </w:r>
-      <w:proofErr w:type="spellStart"/>
-      <w:r>
-        <w:rPr>
-          <w:rFonts w:ascii="Times New Roman" w:hAnsi="Times New Roman" w:cs="Times New Roman"/>
-          <w:color w:val="000000"/>
-        </w:rPr>
-        <w:t>ángulos</w:t>
-      </w:r>
-      <w:proofErr w:type="spellEnd"/>
-      <w:r>
-        <w:rPr>
-          <w:rFonts w:ascii="Times New Roman" w:hAnsi="Times New Roman" w:cs="Times New Roman"/>
-          <w:color w:val="000000"/>
-        </w:rPr>
-        <w:t xml:space="preserve"> de </w:t>
-      </w:r>
-      <w:proofErr w:type="spellStart"/>
-      <w:r>
-        <w:rPr>
-          <w:rFonts w:ascii="Times New Roman" w:hAnsi="Times New Roman" w:cs="Times New Roman"/>
-          <w:color w:val="000000"/>
-        </w:rPr>
-        <w:t>elevación</w:t>
-      </w:r>
-      <w:proofErr w:type="spellEnd"/>
-      <w:r>
-        <w:rPr>
-          <w:rFonts w:ascii="Times New Roman" w:hAnsi="Times New Roman" w:cs="Times New Roman"/>
-          <w:color w:val="000000"/>
-        </w:rPr>
-        <w:t xml:space="preserve"> son </w:t>
-      </w:r>
-      <w:proofErr w:type="spellStart"/>
-      <w:r>
-        <w:rPr>
-          <w:rFonts w:ascii="Times New Roman" w:hAnsi="Times New Roman" w:cs="Times New Roman"/>
-          <w:color w:val="000000"/>
-        </w:rPr>
-        <w:t>importantes</w:t>
-      </w:r>
-      <w:proofErr w:type="spellEnd"/>
+          <w:lang w:val="es-MX"/>
+        </w:rPr>
+        <w:t>que los ángulos de elevación son importantes</w:t>
+      </w:r>
     </w:p>
     <w:p>
       <w:pPr>
@@ -1896,7 +1842,39 @@
           <w:b/>
           <w:lang w:val="es-ES_tradnl"/>
         </w:rPr>
-        <w:t>DATOS DEL EJERCICIO</w:t>
+        <w:t>Datos</w:t>
+      </w:r>
+      <w:r>
+        <w:rPr>
+          <w:rFonts w:ascii="Times New Roman" w:hAnsi="Times New Roman" w:cs="Times New Roman"/>
+          <w:b/>
+          <w:lang w:val="es-ES_tradnl"/>
+        </w:rPr>
+        <w:t xml:space="preserve"> </w:t>
+      </w:r>
+      <w:r>
+        <w:rPr>
+          <w:rFonts w:ascii="Times New Roman" w:hAnsi="Times New Roman" w:cs="Times New Roman"/>
+          <w:b/>
+          <w:lang w:val="es-ES_tradnl"/>
+        </w:rPr>
+        <w:t>del</w:t>
+      </w:r>
+      <w:r>
+        <w:rPr>
+          <w:rFonts w:ascii="Times New Roman" w:hAnsi="Times New Roman" w:cs="Times New Roman"/>
+          <w:b/>
+          <w:lang w:val="es-ES_tradnl"/>
+        </w:rPr>
+        <w:t xml:space="preserve"> </w:t>
+      </w:r>
+      <w:r>
+        <w:rPr>
+          <w:rFonts w:ascii="Times New Roman" w:hAnsi="Times New Roman" w:cs="Times New Roman"/>
+          <w:b/>
+          <w:lang w:val="es-ES_tradnl"/>
+        </w:rPr>
+        <w:t>ejercicio</w:t>
       </w:r>
     </w:p>
     <w:p>
@@ -2038,63 +2016,14 @@
           <w:lang w:val="es-ES_tradnl"/>
         </w:rPr>
       </w:pPr>
-      <w:proofErr w:type="spellStart"/>
       <w:r>
         <w:rPr>
           <w:rFonts w:ascii="Times New Roman" w:hAnsi="Times New Roman" w:cs="Times New Roman"/>
           <w:color w:val="000000"/>
-        </w:rPr>
-        <w:t>Identifica</w:t>
-      </w:r>
-      <w:proofErr w:type="spellEnd"/>
-      <w:r>
-        <w:rPr>
-          <w:rFonts w:ascii="Times New Roman" w:hAnsi="Times New Roman" w:cs="Times New Roman"/>
-          <w:color w:val="000000"/>
-        </w:rPr>
-        <w:t xml:space="preserve"> </w:t>
-      </w:r>
-      <w:proofErr w:type="spellStart"/>
-      <w:r>
-        <w:rPr>
-          <w:rFonts w:ascii="Times New Roman" w:hAnsi="Times New Roman" w:cs="Times New Roman"/>
-          <w:color w:val="000000"/>
-        </w:rPr>
-        <w:t>ángulos</w:t>
-      </w:r>
-      <w:proofErr w:type="spellEnd"/>
-      <w:r>
-        <w:rPr>
-          <w:rFonts w:ascii="Times New Roman" w:hAnsi="Times New Roman" w:cs="Times New Roman"/>
-          <w:color w:val="000000"/>
-        </w:rPr>
-        <w:t xml:space="preserve"> de </w:t>
-      </w:r>
-      <w:proofErr w:type="spellStart"/>
-      <w:r>
-        <w:rPr>
-          <w:rFonts w:ascii="Times New Roman" w:hAnsi="Times New Roman" w:cs="Times New Roman"/>
-          <w:color w:val="000000"/>
-        </w:rPr>
-        <w:t>elevación</w:t>
-      </w:r>
-      <w:proofErr w:type="spellEnd"/>
-      <w:r>
-        <w:rPr>
-          <w:rFonts w:ascii="Times New Roman" w:hAnsi="Times New Roman" w:cs="Times New Roman"/>
-          <w:color w:val="000000"/>
-        </w:rPr>
-        <w:t xml:space="preserve"> en la </w:t>
-      </w:r>
-      <w:proofErr w:type="spellStart"/>
-      <w:r>
-        <w:rPr>
-          <w:rFonts w:ascii="Times New Roman" w:hAnsi="Times New Roman" w:cs="Times New Roman"/>
-          <w:color w:val="000000"/>
-        </w:rPr>
-        <w:t>cotidianidad</w:t>
-      </w:r>
-      <w:proofErr w:type="spellEnd"/>
+          <w:lang w:val="es-MX"/>
+        </w:rPr>
+        <w:t>Identifica ángulos de elevación en la cotidianidad</w:t>
+      </w:r>
     </w:p>
     <w:p>
       <w:pPr>
@@ -3027,7 +2956,7 @@
         <w:rPr>
           <w:rFonts w:ascii="Times New Roman" w:hAnsi="Times New Roman" w:cs="Times New Roman"/>
           <w:noProof/>
-          <w:lang w:val="es-CO" w:eastAsia="es-CO"/>
+          <w:lang w:val="es-CO" w:eastAsia="ko-KR"/>
         </w:rPr>
         <w:drawing>
           <wp:inline distT="0" distB="0" distL="0" distR="0" wp14:anchorId="23EE1F84" wp14:editId="02406516">
@@ -3591,7 +3520,7 @@
       <w:r>
         <w:rPr>
           <w:noProof/>
-          <w:lang w:val="es-CO" w:eastAsia="es-CO"/>
+          <w:lang w:val="es-CO" w:eastAsia="ko-KR"/>
         </w:rPr>
         <w:drawing>
           <wp:inline distT="0" distB="0" distL="0" distR="0" wp14:anchorId="15CE0630" wp14:editId="3BC2200D">
@@ -3654,7 +3583,7 @@
       <w:r>
         <w:rPr>
           <w:noProof/>
-          <w:lang w:val="es-CO" w:eastAsia="es-CO"/>
+          <w:lang w:val="es-CO" w:eastAsia="ko-KR"/>
         </w:rPr>
         <w:drawing>
           <wp:inline distT="0" distB="0" distL="0" distR="0" wp14:anchorId="589AA615" wp14:editId="574D5C44">
@@ -4255,7 +4184,7 @@
         <w:rPr>
           <w:rFonts w:ascii="Times New Roman" w:hAnsi="Times New Roman" w:cs="Times New Roman"/>
           <w:noProof/>
-          <w:lang w:val="es-CO" w:eastAsia="es-CO"/>
+          <w:lang w:val="es-CO" w:eastAsia="ko-KR"/>
         </w:rPr>
         <w:drawing>
           <wp:inline distT="0" distB="0" distL="0" distR="0" wp14:anchorId="26C423DC" wp14:editId="663B3EB2">
@@ -4533,7 +4462,31 @@
           <w:b/>
           <w:lang w:val="es-ES_tradnl"/>
         </w:rPr>
-        <w:t xml:space="preserve">horizontal este </w:t>
+        <w:t xml:space="preserve">horizontal </w:t>
+      </w:r>
+      <w:r>
+        <w:rPr>
+          <w:rFonts w:ascii="Times New Roman" w:hAnsi="Times New Roman" w:cs="Times New Roman"/>
+          <w:b/>
+          <w:lang w:val="es-ES_tradnl"/>
+        </w:rPr>
+        <w:t>est</w:t>
+      </w:r>
+      <w:r>
+        <w:rPr>
+          <w:rFonts w:ascii="Times New Roman" w:hAnsi="Times New Roman" w:cs="Times New Roman"/>
+          <w:b/>
+          <w:lang w:val="es-ES_tradnl"/>
+        </w:rPr>
+        <w:t>é</w:t>
+      </w:r>
+      <w:r>
+        <w:rPr>
+          <w:rFonts w:ascii="Times New Roman" w:hAnsi="Times New Roman" w:cs="Times New Roman"/>
+          <w:b/>
+          <w:lang w:val="es-ES_tradnl"/>
+        </w:rPr>
+        <w:t xml:space="preserve"> </w:t>
       </w:r>
       <w:r>
         <w:rPr>
@@ -4573,8 +4526,6 @@
         </w:rPr>
         <w:t>.</w:t>
       </w:r>
-      <w:bookmarkStart w:id="0" w:name="_GoBack"/>
-      <w:bookmarkEnd w:id="0"/>
     </w:p>
     <w:sectPr>
       <w:pgSz w:w="11900" w:h="16840"/>
@@ -5039,6 +4990,33 @@
       <w:u w:val="single"/>
     </w:rPr>
   </w:style>
+  <w:style w:type="paragraph" w:styleId="Textodeglobo">
+    <w:name w:val="Balloon Text"/>
+    <w:basedOn w:val="Normal"/>
+    <w:link w:val="TextodegloboCar"/>
+    <w:uiPriority w:val="99"/>
+    <w:semiHidden/>
+    <w:unhideWhenUsed/>
+    <w:rsid w:val="000501F3"/>
+    <w:rPr>
+      <w:rFonts w:ascii="Segoe UI" w:hAnsi="Segoe UI" w:cs="Segoe UI"/>
+      <w:sz w:val="18"/>
+      <w:szCs w:val="18"/>
+    </w:rPr>
+  </w:style>
+  <w:style w:type="character" w:customStyle="1" w:styleId="TextodegloboCar">
+    <w:name w:val="Texto de globo Car"/>
+    <w:basedOn w:val="Fuentedeprrafopredeter"/>
+    <w:link w:val="Textodeglobo"/>
+    <w:uiPriority w:val="99"/>
+    <w:semiHidden/>
+    <w:rsid w:val="000501F3"/>
+    <w:rPr>
+      <w:rFonts w:ascii="Segoe UI" w:hAnsi="Segoe UI" w:cs="Segoe UI"/>
+      <w:sz w:val="18"/>
+      <w:szCs w:val="18"/>
+    </w:rPr>
+  </w:style>
 </w:styles>
 </file>
 
